--- a/public/catatan_penghargaan/output.docx
+++ b/public/catatan_penghargaan/output.docx
@@ -1697,7 +1697,7 @@
                 <w:sz w:val="32"/>
                 <w:szCs w:val="32"/>
               </w:rPr>
-              <w:t>Impedit corporis au</w:t>
+              <w:t>01</w:t>
             </w:r>
           </w:p>
         </w:tc>
@@ -1960,7 +1960,7 @@
                 <w:sz w:val="24"/>
                 <w:szCs w:val="24"/>
               </w:rPr>
-              <w:t xml:space="preserve"> 13-06-2023</w:t>
+              <w:t xml:space="preserve"> 01-01-2023</w:t>
             </w:r>
           </w:p>
         </w:tc>
@@ -1997,7 +1997,7 @@
                 <w:sz w:val="40"/>
                 <w:szCs w:val="40"/>
               </w:rPr>
-              <w:t xml:space="preserve"> tes tes tes</w:t>
+              <w:t xml:space="preserve"> keterangan</w:t>
             </w:r>
           </w:p>
         </w:tc>
